--- a/Lv.2 Assessment/2.Azure_K8s_Deploy.docx
+++ b/Lv.2 Assessment/2.Azure_K8s_Deploy.docx
@@ -62,10 +62,24 @@
         </w:r>
       </w:hyperlink>
       <w:r>
-        <w:t xml:space="preserve"> : </w:t>
-      </w:r>
-      <w:r>
-        <w:t>jmjeon0827@outlook.com/전진모1!</w:t>
+        <w:t xml:space="preserve"> : jmjeon0827@outlook.com/</w:t>
+      </w:r>
+      <w:r>
+        <w:rPr>
+          <w:rFonts w:hint="eastAsia"/>
+        </w:rPr>
+        <w:t>테스</w:t>
+      </w:r>
+      <w:bookmarkStart w:id="0" w:name="_GoBack"/>
+      <w:bookmarkEnd w:id="0"/>
+      <w:r>
+        <w:rPr>
+          <w:rFonts w:hint="eastAsia"/>
+        </w:rPr>
+        <w:t>트</w:t>
+      </w:r>
+      <w:r>
+        <w:t>1!</w:t>
       </w:r>
     </w:p>
     <w:p>
@@ -274,7 +288,6 @@
         </w:numPr>
         <w:ind w:leftChars="0"/>
         <w:rPr>
-          <w:rFonts w:hint="eastAsia"/>
           <w:color w:val="FF0000"/>
         </w:rPr>
       </w:pPr>
@@ -368,18 +381,21 @@
           <w:numId w:val="6"/>
         </w:numPr>
         <w:ind w:leftChars="0"/>
-        <w:rPr>
-          <w:rFonts w:hint="eastAsia"/>
-        </w:rPr>
-      </w:pPr>
-      <w:r>
-        <w:t>[만들기] 클릭</w:t>
+      </w:pPr>
+      <w:r>
+        <w:t xml:space="preserve">[만들기] 클릭 </w:t>
+      </w:r>
+      <w:r>
+        <w:t>–</w:t>
       </w:r>
       <w:r>
         <w:t xml:space="preserve"> </w:t>
       </w:r>
       <w:r>
-        <w:t>–</w:t>
+        <w:rPr>
+          <w:rFonts w:hint="eastAsia"/>
+        </w:rPr>
+        <w:t>배포과정</w:t>
       </w:r>
       <w:r>
         <w:t xml:space="preserve"> </w:t>
@@ -388,15 +404,6 @@
         <w:rPr>
           <w:rFonts w:hint="eastAsia"/>
         </w:rPr>
-        <w:t>배포과정</w:t>
-      </w:r>
-      <w:r>
-        <w:t xml:space="preserve"> </w:t>
-      </w:r>
-      <w:r>
-        <w:rPr>
-          <w:rFonts w:hint="eastAsia"/>
-        </w:rPr>
         <w:t>몇 분 소용 됨</w:t>
       </w:r>
     </w:p>
@@ -452,7 +459,6 @@
         </w:numPr>
         <w:ind w:leftChars="0"/>
         <w:rPr>
-          <w:rFonts w:hint="eastAsia"/>
           <w:color w:val="FF0000"/>
         </w:rPr>
       </w:pPr>
@@ -675,15 +681,7 @@
           <w:color w:val="FF0000"/>
           <w:szCs w:val="20"/>
         </w:rPr>
-        <w:t>skteam33</w:t>
-      </w:r>
-      <w:r>
-        <w:rPr>
-          <w:rFonts w:ascii="맑은 고딕" w:eastAsia="맑은 고딕" w:hAnsi="맑은 고딕" w:hint="eastAsia"/>
-          <w:color w:val="FF0000"/>
-          <w:szCs w:val="20"/>
-        </w:rPr>
-        <w:t>-rsrcgrp</w:t>
+        <w:t>skteam33-rsrcgrp</w:t>
       </w:r>
       <w:r>
         <w:rPr>
@@ -798,15 +796,7 @@
           <w:color w:val="000000"/>
           <w:szCs w:val="20"/>
         </w:rPr>
-        <w:t xml:space="preserve"> : </w:t>
-      </w:r>
-      <w:r>
-        <w:rPr>
-          <w:rFonts w:ascii="맑은 고딕" w:eastAsia="맑은 고딕" w:hAnsi="맑은 고딕" w:hint="eastAsia"/>
-          <w:color w:val="000000"/>
-          <w:szCs w:val="20"/>
-        </w:rPr>
-        <w:t xml:space="preserve">az aks update -n </w:t>
+        <w:t xml:space="preserve"> : az aks update -n </w:t>
       </w:r>
       <w:r>
         <w:rPr>
@@ -814,23 +804,158 @@
           <w:color w:val="FF0000"/>
           <w:szCs w:val="20"/>
         </w:rPr>
+        <w:t>skteam33-aks</w:t>
+      </w:r>
+      <w:r>
+        <w:rPr>
+          <w:rFonts w:ascii="맑은 고딕" w:eastAsia="맑은 고딕" w:hAnsi="맑은 고딕" w:hint="eastAsia"/>
+          <w:color w:val="000000"/>
+          <w:szCs w:val="20"/>
+        </w:rPr>
+        <w:t xml:space="preserve"> -g </w:t>
+      </w:r>
+      <w:r>
+        <w:rPr>
+          <w:rFonts w:ascii="맑은 고딕" w:eastAsia="맑은 고딕" w:hAnsi="맑은 고딕" w:hint="eastAsia"/>
+          <w:color w:val="FF0000"/>
+          <w:szCs w:val="20"/>
+        </w:rPr>
+        <w:t>skteam33-rsrcgrp</w:t>
+      </w:r>
+      <w:r>
+        <w:rPr>
+          <w:rFonts w:ascii="맑은 고딕" w:eastAsia="맑은 고딕" w:hAnsi="맑은 고딕" w:hint="eastAsia"/>
+          <w:color w:val="000000"/>
+          <w:szCs w:val="20"/>
+        </w:rPr>
+        <w:t xml:space="preserve"> --attach-acr </w:t>
+      </w:r>
+      <w:r>
+        <w:rPr>
+          <w:rFonts w:ascii="맑은 고딕" w:eastAsia="맑은 고딕" w:hAnsi="맑은 고딕" w:hint="eastAsia"/>
+          <w:color w:val="FF0000"/>
+          <w:szCs w:val="20"/>
+        </w:rPr>
         <w:t>skteam33</w:t>
       </w:r>
+    </w:p>
+    <w:p>
+      <w:pPr>
+        <w:ind w:left="1160"/>
+      </w:pPr>
+    </w:p>
+    <w:p>
+      <w:pPr>
+        <w:pStyle w:val="a3"/>
+        <w:numPr>
+          <w:ilvl w:val="0"/>
+          <w:numId w:val="6"/>
+        </w:numPr>
+        <w:ind w:leftChars="0"/>
+      </w:pPr>
+      <w:r>
+        <w:rPr>
+          <w:rFonts w:hint="eastAsia"/>
+        </w:rPr>
+        <w:t xml:space="preserve">Maven 빌드 및 </w:t>
+      </w:r>
+      <w:r>
+        <w:t>ACR</w:t>
+      </w:r>
+      <w:r>
+        <w:rPr>
+          <w:rFonts w:hint="eastAsia"/>
+        </w:rPr>
+        <w:t xml:space="preserve"> </w:t>
+      </w:r>
+      <w:r>
+        <w:t>Push</w:t>
+      </w:r>
+    </w:p>
+    <w:p>
+      <w:pPr>
+        <w:pStyle w:val="a3"/>
+        <w:numPr>
+          <w:ilvl w:val="1"/>
+          <w:numId w:val="6"/>
+        </w:numPr>
+        <w:ind w:leftChars="0"/>
+      </w:pPr>
+      <w:r>
+        <w:rPr>
+          <w:rFonts w:hint="eastAsia"/>
+        </w:rPr>
+        <w:t>O</w:t>
+      </w:r>
+      <w:r>
+        <w:t>rder</w:t>
+      </w:r>
+    </w:p>
+    <w:p>
+      <w:pPr>
+        <w:pStyle w:val="a3"/>
+        <w:ind w:leftChars="0" w:left="1520"/>
+      </w:pPr>
+      <w:r>
+        <w:rPr>
+          <w:rFonts w:hint="eastAsia"/>
+        </w:rPr>
+        <w:t>c</w:t>
+      </w:r>
+      <w:r>
+        <w:rPr>
+          <w:rFonts w:hint="eastAsia"/>
+        </w:rPr>
+        <w:t xml:space="preserve">d </w:t>
+      </w:r>
+      <w:r>
+        <w:t>C:\Lv2Assessment\Source\SampleTest3\Order</w:t>
+      </w:r>
+    </w:p>
+    <w:p>
+      <w:pPr>
+        <w:pStyle w:val="a3"/>
+        <w:ind w:leftChars="0" w:left="1600"/>
+      </w:pPr>
+      <w:r>
+        <w:t>mvn package</w:t>
+      </w:r>
+    </w:p>
+    <w:p>
+      <w:pPr>
+        <w:ind w:left="800" w:firstLine="800"/>
+        <w:rPr>
+          <w:rFonts w:ascii="맑은 고딕" w:eastAsia="맑은 고딕" w:hAnsi="맑은 고딕" w:cs="굴림"/>
+          <w:color w:val="000000"/>
+          <w:kern w:val="0"/>
+          <w:szCs w:val="20"/>
+        </w:rPr>
+      </w:pPr>
+      <w:r>
+        <w:rPr>
+          <w:rFonts w:ascii="맑은 고딕" w:eastAsia="맑은 고딕" w:hAnsi="맑은 고딕" w:cs="굴림" w:hint="eastAsia"/>
+          <w:color w:val="000000"/>
+          <w:kern w:val="0"/>
+          <w:szCs w:val="20"/>
+        </w:rPr>
+        <w:t xml:space="preserve">az acr build --registry </w:t>
+      </w:r>
       <w:r>
         <w:rPr>
           <w:rFonts w:ascii="맑은 고딕" w:eastAsia="맑은 고딕" w:hAnsi="맑은 고딕" w:hint="eastAsia"/>
           <w:color w:val="FF0000"/>
           <w:szCs w:val="20"/>
         </w:rPr>
-        <w:t>-aks</w:t>
-      </w:r>
-      <w:r>
-        <w:rPr>
-          <w:rFonts w:ascii="맑은 고딕" w:eastAsia="맑은 고딕" w:hAnsi="맑은 고딕" w:hint="eastAsia"/>
-          <w:color w:val="000000"/>
-          <w:szCs w:val="20"/>
-        </w:rPr>
-        <w:t xml:space="preserve"> -g </w:t>
+        <w:t>skteam33</w:t>
+      </w:r>
+      <w:r>
+        <w:rPr>
+          <w:rFonts w:ascii="맑은 고딕" w:eastAsia="맑은 고딕" w:hAnsi="맑은 고딕" w:cs="굴림" w:hint="eastAsia"/>
+          <w:color w:val="000000"/>
+          <w:kern w:val="0"/>
+          <w:szCs w:val="20"/>
+        </w:rPr>
+        <w:t xml:space="preserve"> --image </w:t>
       </w:r>
       <w:r>
         <w:rPr>
@@ -838,59 +963,43 @@
           <w:color w:val="FF0000"/>
           <w:szCs w:val="20"/>
         </w:rPr>
-        <w:t>skteam33-rsrcgrp</w:t>
-      </w:r>
-      <w:r>
-        <w:rPr>
-          <w:rFonts w:ascii="맑은 고딕" w:eastAsia="맑은 고딕" w:hAnsi="맑은 고딕" w:hint="eastAsia"/>
-          <w:color w:val="000000"/>
-          <w:szCs w:val="20"/>
-        </w:rPr>
-        <w:t xml:space="preserve"> --attach-acr </w:t>
-      </w:r>
-      <w:r>
-        <w:rPr>
-          <w:rFonts w:ascii="맑은 고딕" w:eastAsia="맑은 고딕" w:hAnsi="맑은 고딕" w:hint="eastAsia"/>
-          <w:color w:val="FF0000"/>
-          <w:szCs w:val="20"/>
-        </w:rPr>
         <w:t>skteam33</w:t>
       </w:r>
-    </w:p>
-    <w:p>
-      <w:pPr>
-        <w:ind w:left="1160"/>
-      </w:pPr>
-    </w:p>
-    <w:p>
-      <w:pPr>
-        <w:pStyle w:val="a3"/>
-        <w:numPr>
-          <w:ilvl w:val="0"/>
-          <w:numId w:val="6"/>
-        </w:numPr>
-        <w:ind w:leftChars="0"/>
-        <w:rPr>
-          <w:rFonts w:hint="eastAsia"/>
-        </w:rPr>
-      </w:pPr>
-      <w:r>
-        <w:rPr>
-          <w:rFonts w:hint="eastAsia"/>
-        </w:rPr>
-        <w:t xml:space="preserve">Maven 빌드 및 </w:t>
-      </w:r>
-      <w:r>
-        <w:t>ACR</w:t>
-      </w:r>
-      <w:r>
-        <w:rPr>
-          <w:rFonts w:hint="eastAsia"/>
-        </w:rPr>
-        <w:t xml:space="preserve"> </w:t>
-      </w:r>
-      <w:r>
-        <w:t>Push</w:t>
+      <w:r>
+        <w:rPr>
+          <w:rFonts w:ascii="맑은 고딕" w:eastAsia="맑은 고딕" w:hAnsi="맑은 고딕" w:cs="굴림" w:hint="eastAsia"/>
+          <w:color w:val="000000"/>
+          <w:kern w:val="0"/>
+          <w:szCs w:val="20"/>
+        </w:rPr>
+        <w:t>.azurecr.io/</w:t>
+      </w:r>
+      <w:r>
+        <w:rPr>
+          <w:rFonts w:ascii="맑은 고딕" w:eastAsia="맑은 고딕" w:hAnsi="맑은 고딕" w:cs="굴림" w:hint="eastAsia"/>
+          <w:color w:val="000000"/>
+          <w:kern w:val="0"/>
+          <w:szCs w:val="20"/>
+        </w:rPr>
+        <w:t>o</w:t>
+      </w:r>
+      <w:r>
+        <w:rPr>
+          <w:rFonts w:ascii="맑은 고딕" w:eastAsia="맑은 고딕" w:hAnsi="맑은 고딕" w:cs="굴림"/>
+          <w:color w:val="000000"/>
+          <w:kern w:val="0"/>
+          <w:szCs w:val="20"/>
+        </w:rPr>
+        <w:t>r</w:t>
+      </w:r>
+      <w:r>
+        <w:rPr>
+          <w:rFonts w:ascii="맑은 고딕" w:eastAsia="맑은 고딕" w:hAnsi="맑은 고딕" w:cs="굴림" w:hint="eastAsia"/>
+          <w:color w:val="000000"/>
+          <w:kern w:val="0"/>
+          <w:szCs w:val="20"/>
+        </w:rPr>
+        <w:t>der:v1 .</w:t>
       </w:r>
     </w:p>
     <w:p>
@@ -901,139 +1010,6 @@
           <w:numId w:val="6"/>
         </w:numPr>
         <w:ind w:leftChars="0"/>
-      </w:pPr>
-      <w:r>
-        <w:rPr>
-          <w:rFonts w:hint="eastAsia"/>
-        </w:rPr>
-        <w:t>O</w:t>
-      </w:r>
-      <w:r>
-        <w:t>rder</w:t>
-      </w:r>
-    </w:p>
-    <w:p>
-      <w:pPr>
-        <w:pStyle w:val="a3"/>
-        <w:ind w:leftChars="0" w:left="1520"/>
-      </w:pPr>
-      <w:r>
-        <w:rPr>
-          <w:rFonts w:hint="eastAsia"/>
-        </w:rPr>
-        <w:t>c</w:t>
-      </w:r>
-      <w:r>
-        <w:rPr>
-          <w:rFonts w:hint="eastAsia"/>
-        </w:rPr>
-        <w:t xml:space="preserve">d </w:t>
-      </w:r>
-      <w:r>
-        <w:t>C:\Lv2Assessment\Source\SampleTest3\Order</w:t>
-      </w:r>
-    </w:p>
-    <w:p>
-      <w:pPr>
-        <w:pStyle w:val="a3"/>
-        <w:ind w:leftChars="0" w:left="1600"/>
-      </w:pPr>
-      <w:r>
-        <w:t>mvn package</w:t>
-      </w:r>
-    </w:p>
-    <w:p>
-      <w:pPr>
-        <w:ind w:left="800" w:firstLine="800"/>
-        <w:rPr>
-          <w:rFonts w:ascii="맑은 고딕" w:eastAsia="맑은 고딕" w:hAnsi="맑은 고딕" w:cs="굴림"/>
-          <w:color w:val="000000"/>
-          <w:kern w:val="0"/>
-          <w:szCs w:val="20"/>
-        </w:rPr>
-      </w:pPr>
-      <w:r>
-        <w:rPr>
-          <w:rFonts w:ascii="맑은 고딕" w:eastAsia="맑은 고딕" w:hAnsi="맑은 고딕" w:cs="굴림" w:hint="eastAsia"/>
-          <w:color w:val="000000"/>
-          <w:kern w:val="0"/>
-          <w:szCs w:val="20"/>
-        </w:rPr>
-        <w:t xml:space="preserve">az acr build --registry </w:t>
-      </w:r>
-      <w:r>
-        <w:rPr>
-          <w:rFonts w:ascii="맑은 고딕" w:eastAsia="맑은 고딕" w:hAnsi="맑은 고딕" w:hint="eastAsia"/>
-          <w:color w:val="FF0000"/>
-          <w:szCs w:val="20"/>
-        </w:rPr>
-        <w:t>skteam33</w:t>
-      </w:r>
-      <w:r>
-        <w:rPr>
-          <w:rFonts w:ascii="맑은 고딕" w:eastAsia="맑은 고딕" w:hAnsi="맑은 고딕" w:cs="굴림" w:hint="eastAsia"/>
-          <w:color w:val="000000"/>
-          <w:kern w:val="0"/>
-          <w:szCs w:val="20"/>
-        </w:rPr>
-        <w:t xml:space="preserve"> --image </w:t>
-      </w:r>
-      <w:r>
-        <w:rPr>
-          <w:rFonts w:ascii="맑은 고딕" w:eastAsia="맑은 고딕" w:hAnsi="맑은 고딕" w:hint="eastAsia"/>
-          <w:color w:val="FF0000"/>
-          <w:szCs w:val="20"/>
-        </w:rPr>
-        <w:t>skteam33</w:t>
-      </w:r>
-      <w:r>
-        <w:rPr>
-          <w:rFonts w:ascii="맑은 고딕" w:eastAsia="맑은 고딕" w:hAnsi="맑은 고딕" w:cs="굴림" w:hint="eastAsia"/>
-          <w:color w:val="000000"/>
-          <w:kern w:val="0"/>
-          <w:szCs w:val="20"/>
-        </w:rPr>
-        <w:t>.azurecr.io/</w:t>
-      </w:r>
-      <w:r>
-        <w:rPr>
-          <w:rFonts w:ascii="맑은 고딕" w:eastAsia="맑은 고딕" w:hAnsi="맑은 고딕" w:cs="굴림" w:hint="eastAsia"/>
-          <w:color w:val="000000"/>
-          <w:kern w:val="0"/>
-          <w:szCs w:val="20"/>
-        </w:rPr>
-        <w:t>o</w:t>
-      </w:r>
-      <w:r>
-        <w:rPr>
-          <w:rFonts w:ascii="맑은 고딕" w:eastAsia="맑은 고딕" w:hAnsi="맑은 고딕" w:cs="굴림"/>
-          <w:color w:val="000000"/>
-          <w:kern w:val="0"/>
-          <w:szCs w:val="20"/>
-        </w:rPr>
-        <w:t>r</w:t>
-      </w:r>
-      <w:r>
-        <w:rPr>
-          <w:rFonts w:ascii="맑은 고딕" w:eastAsia="맑은 고딕" w:hAnsi="맑은 고딕" w:cs="굴림" w:hint="eastAsia"/>
-          <w:color w:val="000000"/>
-          <w:kern w:val="0"/>
-          <w:szCs w:val="20"/>
-        </w:rPr>
-        <w:t>der:v1 .</w:t>
-      </w:r>
-    </w:p>
-    <w:p>
-      <w:pPr>
-        <w:pStyle w:val="a3"/>
-        <w:numPr>
-          <w:ilvl w:val="1"/>
-          <w:numId w:val="6"/>
-        </w:numPr>
-        <w:ind w:leftChars="0"/>
-        <w:rPr>
-          <w:rFonts w:hint="eastAsia"/>
-        </w:rPr>
       </w:pPr>
       <w:r>
         <w:rPr>
@@ -1353,9 +1329,6 @@
       <w:pPr>
         <w:pStyle w:val="a3"/>
         <w:ind w:leftChars="0" w:left="1520"/>
-        <w:rPr>
-          <w:rFonts w:hint="eastAsia"/>
-        </w:rPr>
       </w:pPr>
       <w:r>
         <w:t>mvn package</w:t>
@@ -1439,9 +1412,6 @@
       <w:pPr>
         <w:pStyle w:val="a3"/>
         <w:ind w:leftChars="0" w:left="1600"/>
-        <w:rPr>
-          <w:rFonts w:hint="eastAsia"/>
-        </w:rPr>
       </w:pPr>
     </w:p>
     <w:p>
@@ -1542,7 +1512,7 @@
         <w:pStyle w:val="a3"/>
         <w:ind w:leftChars="0" w:left="1600"/>
         <w:rPr>
-          <w:rFonts w:ascii="맑은 고딕" w:eastAsia="맑은 고딕" w:hAnsi="맑은 고딕" w:cs="굴림" w:hint="eastAsia"/>
+          <w:rFonts w:ascii="맑은 고딕" w:eastAsia="맑은 고딕" w:hAnsi="맑은 고딕" w:cs="굴림"/>
           <w:color w:val="000000"/>
           <w:kern w:val="0"/>
           <w:szCs w:val="20"/>
@@ -1713,9 +1683,6 @@
     <w:p>
       <w:pPr>
         <w:ind w:left="1160"/>
-        <w:rPr>
-          <w:rFonts w:hint="eastAsia"/>
-        </w:rPr>
       </w:pPr>
     </w:p>
     <w:p>
@@ -1846,16 +1813,7 @@
           <w:sz w:val="20"/>
           <w:szCs w:val="20"/>
         </w:rPr>
-        <w:t>kubectl create deploy o</w:t>
-      </w:r>
-      <w:r>
-        <w:rPr>
-          <w:rFonts w:ascii="맑은 고딕" w:eastAsia="맑은 고딕" w:hAnsi="맑은 고딕" w:hint="eastAsia"/>
-          <w:color w:val="000000"/>
-          <w:sz w:val="20"/>
-          <w:szCs w:val="20"/>
-        </w:rPr>
-        <w:t>rder --image=</w:t>
+        <w:t>kubectl create deploy order --image=</w:t>
       </w:r>
       <w:r>
         <w:rPr>
@@ -1934,9 +1892,6 @@
           <w:numId w:val="6"/>
         </w:numPr>
         <w:ind w:leftChars="0"/>
-        <w:rPr>
-          <w:rFonts w:hint="eastAsia"/>
-        </w:rPr>
       </w:pPr>
       <w:r>
         <w:rPr>
@@ -2256,9 +2211,6 @@
           <w:numId w:val="6"/>
         </w:numPr>
         <w:ind w:leftChars="0"/>
-        <w:rPr>
-          <w:rFonts w:hint="eastAsia"/>
-        </w:rPr>
       </w:pPr>
       <w:r>
         <w:rPr>
@@ -2479,9 +2431,6 @@
       <w:pPr>
         <w:pStyle w:val="a3"/>
         <w:ind w:leftChars="0" w:left="1600"/>
-        <w:rPr>
-          <w:rFonts w:hint="eastAsia"/>
-        </w:rPr>
       </w:pPr>
       <w:r>
         <w:rPr>
@@ -2568,9 +2517,6 @@
       <w:pPr>
         <w:pStyle w:val="a3"/>
         <w:ind w:leftChars="0" w:left="1600"/>
-        <w:rPr>
-          <w:rFonts w:hint="eastAsia"/>
-        </w:rPr>
       </w:pPr>
       <w:r>
         <w:t>kubectl create clusterrolebinding tiller --clusterrole cluster-admin --serviceaccount=kube-system:tiller</w:t>
@@ -2729,114 +2675,108 @@
         <w:rPr>
           <w:color w:val="FF0000"/>
         </w:rPr>
+        <w:t xml:space="preserve">store </w:t>
+      </w:r>
+      <w:r>
+        <w:t>--create --partitions 1 --replication-factor 1</w:t>
+      </w:r>
+    </w:p>
+    <w:p>
+      <w:pPr>
+        <w:pStyle w:val="a3"/>
+        <w:numPr>
+          <w:ilvl w:val="1"/>
+          <w:numId w:val="6"/>
+        </w:numPr>
+        <w:ind w:leftChars="0"/>
+      </w:pPr>
+      <w:r>
+        <w:t>Topic 확인</w:t>
+      </w:r>
+    </w:p>
+    <w:p>
+      <w:pPr>
+        <w:pStyle w:val="a3"/>
+        <w:ind w:leftChars="0" w:left="1600"/>
+      </w:pPr>
+      <w:r>
+        <w:t>kubectl -n kafka exec my-kafka-0 -- /usr/bin/kafka-topics --zookeeper my-kafka-zookeeper:2181 --list</w:t>
+      </w:r>
+    </w:p>
+    <w:p>
+      <w:pPr>
+        <w:pStyle w:val="a3"/>
+        <w:numPr>
+          <w:ilvl w:val="1"/>
+          <w:numId w:val="6"/>
+        </w:numPr>
+        <w:ind w:leftChars="0"/>
+      </w:pPr>
+      <w:r>
+        <w:rPr>
+          <w:rFonts w:hint="eastAsia"/>
+        </w:rPr>
+        <w:t>이벤트</w:t>
+      </w:r>
+      <w:r>
+        <w:t xml:space="preserve"> 발행하기</w:t>
+      </w:r>
+    </w:p>
+    <w:p>
+      <w:pPr>
+        <w:pStyle w:val="a3"/>
+        <w:ind w:leftChars="0" w:left="1600"/>
+      </w:pPr>
+      <w:r>
+        <w:t xml:space="preserve">kubectl -n kafka exec -ti my-kafka-0 -- /usr/bin/kafka-console-producer --broker-list my-kafka:9092 --topic </w:t>
+      </w:r>
+      <w:r>
+        <w:rPr>
+          <w:color w:val="FF0000"/>
+        </w:rPr>
         <w:t>store</w:t>
       </w:r>
+    </w:p>
+    <w:p>
+      <w:pPr>
+        <w:pStyle w:val="a3"/>
+        <w:numPr>
+          <w:ilvl w:val="1"/>
+          <w:numId w:val="6"/>
+        </w:numPr>
+        <w:ind w:leftChars="0"/>
+      </w:pPr>
+      <w:r>
+        <w:rPr>
+          <w:rFonts w:hint="eastAsia"/>
+        </w:rPr>
+        <w:t>이벤트</w:t>
+      </w:r>
+      <w:r>
+        <w:t xml:space="preserve"> 수신하기</w:t>
+      </w:r>
+    </w:p>
+    <w:p>
+      <w:pPr>
+        <w:pStyle w:val="a3"/>
+        <w:ind w:leftChars="0" w:left="1600"/>
+      </w:pPr>
+      <w:r>
+        <w:t xml:space="preserve">kubectl -n kafka exec -ti my-kafka-0 -- /usr/bin/kafka-console-consumer --bootstrap-server my-kafka:9092 --topic </w:t>
+      </w:r>
       <w:r>
         <w:rPr>
           <w:color w:val="FF0000"/>
         </w:rPr>
+        <w:t>store</w:t>
+      </w:r>
+      <w:r>
+        <w:rPr>
+          <w:color w:val="FF0000"/>
+        </w:rPr>
         <w:t xml:space="preserve"> </w:t>
       </w:r>
       <w:r>
-        <w:t>--create --partitions 1 --replication-factor 1</w:t>
-      </w:r>
-    </w:p>
-    <w:p>
-      <w:pPr>
-        <w:pStyle w:val="a3"/>
-        <w:numPr>
-          <w:ilvl w:val="1"/>
-          <w:numId w:val="6"/>
-        </w:numPr>
-        <w:ind w:leftChars="0"/>
-      </w:pPr>
-      <w:r>
-        <w:t>Topic 확인</w:t>
-      </w:r>
-    </w:p>
-    <w:p>
-      <w:pPr>
-        <w:pStyle w:val="a3"/>
-        <w:ind w:leftChars="0" w:left="1600"/>
-      </w:pPr>
-      <w:r>
-        <w:t>kubectl -n kafka exec my-kafka-0 -- /usr/bin/kafka-topics --zookeeper my-kafka-zookeeper:2181 --list</w:t>
-      </w:r>
-    </w:p>
-    <w:p>
-      <w:pPr>
-        <w:pStyle w:val="a3"/>
-        <w:numPr>
-          <w:ilvl w:val="1"/>
-          <w:numId w:val="6"/>
-        </w:numPr>
-        <w:ind w:leftChars="0"/>
-      </w:pPr>
-      <w:r>
-        <w:rPr>
-          <w:rFonts w:hint="eastAsia"/>
-        </w:rPr>
-        <w:t>이벤트</w:t>
-      </w:r>
-      <w:r>
-        <w:t xml:space="preserve"> 발행하기</w:t>
-      </w:r>
-    </w:p>
-    <w:p>
-      <w:pPr>
-        <w:pStyle w:val="a3"/>
-        <w:ind w:leftChars="0" w:left="1600"/>
-      </w:pPr>
-      <w:r>
-        <w:t xml:space="preserve">kubectl -n kafka exec -ti my-kafka-0 -- /usr/bin/kafka-console-producer --broker-list my-kafka:9092 --topic </w:t>
-      </w:r>
-      <w:r>
-        <w:rPr>
-          <w:color w:val="FF0000"/>
-        </w:rPr>
-        <w:t>store</w:t>
-      </w:r>
-    </w:p>
-    <w:p>
-      <w:pPr>
-        <w:pStyle w:val="a3"/>
-        <w:numPr>
-          <w:ilvl w:val="1"/>
-          <w:numId w:val="6"/>
-        </w:numPr>
-        <w:ind w:leftChars="0"/>
-      </w:pPr>
-      <w:r>
-        <w:rPr>
-          <w:rFonts w:hint="eastAsia"/>
-        </w:rPr>
-        <w:t>이벤트</w:t>
-      </w:r>
-      <w:r>
-        <w:t xml:space="preserve"> 수신하기</w:t>
-      </w:r>
-    </w:p>
-    <w:p>
-      <w:pPr>
-        <w:pStyle w:val="a3"/>
-        <w:ind w:leftChars="0" w:left="1600"/>
-      </w:pPr>
-      <w:r>
-        <w:t xml:space="preserve">kubectl -n kafka exec -ti my-kafka-0 -- /usr/bin/kafka-console-consumer --bootstrap-server my-kafka:9092 --topic </w:t>
-      </w:r>
-      <w:r>
-        <w:rPr>
-          <w:color w:val="FF0000"/>
-        </w:rPr>
-        <w:t>store</w:t>
-      </w:r>
-      <w:r>
-        <w:rPr>
-          <w:color w:val="FF0000"/>
-        </w:rPr>
-        <w:t xml:space="preserve"> </w:t>
-      </w:r>
-      <w:r>
         <w:t>--from-beginning</w:t>
       </w:r>
     </w:p>
@@ -2848,9 +2788,6 @@
           <w:numId w:val="6"/>
         </w:numPr>
         <w:ind w:leftChars="0"/>
-        <w:rPr>
-          <w:rFonts w:hint="eastAsia"/>
-        </w:rPr>
       </w:pPr>
       <w:r>
         <w:rPr>
@@ -2920,9 +2857,6 @@
       <w:pPr>
         <w:pStyle w:val="a3"/>
         <w:ind w:leftChars="0" w:left="1160"/>
-        <w:rPr>
-          <w:rFonts w:hint="eastAsia"/>
-        </w:rPr>
       </w:pPr>
     </w:p>
     <w:p>
@@ -3139,9 +3073,6 @@
       <w:pPr>
         <w:pStyle w:val="a3"/>
         <w:ind w:leftChars="0" w:left="1160"/>
-        <w:rPr>
-          <w:rFonts w:hint="eastAsia"/>
-        </w:rPr>
       </w:pPr>
     </w:p>
     <w:p>
@@ -3327,9 +3258,6 @@
           <w:numId w:val="6"/>
         </w:numPr>
         <w:ind w:leftChars="0"/>
-        <w:rPr>
-          <w:rFonts w:hint="eastAsia"/>
-        </w:rPr>
       </w:pPr>
       <w:r>
         <w:rPr>
@@ -3357,28 +3285,22 @@
         <w:t>siege -c100 -t30S  -v --c</w:t>
       </w:r>
       <w:r>
-        <w:t xml:space="preserve">ontent-type "application/json" </w:t>
+        <w:t>ontent-type "application/json" "</w:t>
+      </w:r>
+      <w:r>
+        <w:t>http://20.200.207.114:8080</w:t>
+      </w:r>
+      <w:r>
+        <w:t>/orders</w:t>
       </w:r>
       <w:r>
         <w:t>"</w:t>
       </w:r>
-      <w:r>
-        <w:t>http://20.200.207.114:8080</w:t>
-      </w:r>
-      <w:r>
-        <w:t>/orders</w:t>
-      </w:r>
-      <w:r>
-        <w:t>"</w:t>
-      </w:r>
     </w:p>
     <w:p>
       <w:pPr>
         <w:pStyle w:val="a3"/>
         <w:ind w:leftChars="0" w:left="1600"/>
-        <w:rPr>
-          <w:rFonts w:hint="eastAsia"/>
-        </w:rPr>
       </w:pPr>
       <w:r>
         <w:t>'</w:t>
@@ -3388,9 +3310,6 @@
       <w:pPr>
         <w:pStyle w:val="a3"/>
         <w:ind w:leftChars="0" w:left="1160"/>
-        <w:rPr>
-          <w:rFonts w:hint="eastAsia"/>
-        </w:rPr>
       </w:pPr>
     </w:p>
     <w:p>
@@ -3417,9 +3336,6 @@
           <w:numId w:val="6"/>
         </w:numPr>
         <w:ind w:leftChars="0"/>
-        <w:rPr>
-          <w:rFonts w:hint="eastAsia"/>
-        </w:rPr>
       </w:pPr>
       <w:r>
         <w:rPr>
@@ -3434,9 +3350,6 @@
     <w:p>
       <w:pPr>
         <w:ind w:left="800" w:firstLine="800"/>
-        <w:rPr>
-          <w:rFonts w:hint="eastAsia"/>
-        </w:rPr>
       </w:pPr>
       <w:r>
         <w:rPr>
@@ -3468,10 +3381,7 @@
         <w:t xml:space="preserve">kubectl get </w:t>
       </w:r>
       <w:r>
-        <w:t>deploy</w:t>
-      </w:r>
-      <w:r>
-        <w:t xml:space="preserve"> –o wide</w:t>
+        <w:t>deploy –o wide</w:t>
       </w:r>
     </w:p>
     <w:p>
@@ -3485,13 +3395,8 @@
         <w:t xml:space="preserve">kubectl get </w:t>
       </w:r>
       <w:r>
-        <w:t>deploy –</w:t>
-      </w:r>
-      <w:r>
-        <w:t>w</w:t>
-      </w:r>
-      <w:bookmarkStart w:id="0" w:name="_GoBack"/>
-      <w:bookmarkEnd w:id="0"/>
+        <w:t>deploy –w</w:t>
+      </w:r>
     </w:p>
     <w:p>
       <w:pPr>
@@ -3504,10 +3409,7 @@
         <w:t xml:space="preserve">kubectl get </w:t>
       </w:r>
       <w:r>
-        <w:t>service</w:t>
-      </w:r>
-      <w:r>
-        <w:t xml:space="preserve"> –o wide</w:t>
+        <w:t>service –o wide</w:t>
       </w:r>
     </w:p>
     <w:p>
@@ -3518,9 +3420,6 @@
           <w:numId w:val="6"/>
         </w:numPr>
         <w:ind w:leftChars="0"/>
-        <w:rPr>
-          <w:rFonts w:hint="eastAsia"/>
-        </w:rPr>
       </w:pPr>
       <w:r>
         <w:rPr>
@@ -3573,7 +3472,7 @@
       <w:pPr>
         <w:ind w:left="800" w:firstLine="800"/>
         <w:rPr>
-          <w:rFonts w:eastAsiaTheme="minorHAnsi" w:hint="eastAsia"/>
+          <w:rFonts w:eastAsiaTheme="minorHAnsi"/>
         </w:rPr>
       </w:pPr>
       <w:r>
@@ -3843,7 +3742,7 @@
         <w:spacing w:line="240" w:lineRule="auto"/>
         <w:ind w:leftChars="0" w:left="1600"/>
         <w:rPr>
-          <w:rFonts w:ascii="맑은 고딕" w:eastAsia="맑은 고딕" w:hAnsi="맑은 고딕" w:cs="굴림" w:hint="eastAsia"/>
+          <w:rFonts w:ascii="맑은 고딕" w:eastAsia="맑은 고딕" w:hAnsi="맑은 고딕" w:cs="굴림"/>
           <w:color w:val="000000"/>
           <w:kern w:val="0"/>
           <w:szCs w:val="20"/>
@@ -3882,7 +3781,7 @@
         <w:spacing w:line="240" w:lineRule="auto"/>
         <w:ind w:leftChars="0"/>
         <w:rPr>
-          <w:rFonts w:eastAsiaTheme="minorHAnsi" w:cs="굴림" w:hint="eastAsia"/>
+          <w:rFonts w:eastAsiaTheme="minorHAnsi" w:cs="굴림"/>
           <w:kern w:val="0"/>
           <w:szCs w:val="20"/>
         </w:rPr>
@@ -3906,27 +3805,21 @@
         <w:spacing w:line="240" w:lineRule="auto"/>
         <w:ind w:leftChars="0" w:left="1600"/>
         <w:rPr>
-          <w:rFonts w:eastAsiaTheme="minorHAnsi" w:cs="굴림" w:hint="eastAsia"/>
-          <w:kern w:val="0"/>
-          <w:szCs w:val="20"/>
-        </w:rPr>
-      </w:pPr>
-      <w:r>
-        <w:rPr>
           <w:rFonts w:eastAsiaTheme="minorHAnsi" w:cs="굴림"/>
           <w:kern w:val="0"/>
           <w:szCs w:val="20"/>
         </w:rPr>
+      </w:pPr>
+      <w:r>
+        <w:rPr>
+          <w:rFonts w:eastAsiaTheme="minorHAnsi" w:cs="굴림"/>
+          <w:kern w:val="0"/>
+          <w:szCs w:val="20"/>
+        </w:rPr>
         <w:t>kubectl autoscale deploy order --min=1 --max=10 --cpu-percent=15</w:t>
       </w:r>
     </w:p>
-    <w:p>
-      <w:pPr>
-        <w:rPr>
-          <w:rFonts w:hint="eastAsia"/>
-        </w:rPr>
-      </w:pPr>
-    </w:p>
+    <w:p/>
     <w:sectPr>
       <w:pgSz w:w="11906" w:h="16838"/>
       <w:pgMar w:top="1701" w:right="1440" w:bottom="1440" w:left="1440" w:header="851" w:footer="992" w:gutter="0"/>
@@ -6011,7 +5904,7 @@
 </file>
 
 <file path=customXml/itemProps1.xml><?xml version="1.0" encoding="utf-8"?>
-<ds:datastoreItem xmlns:ds="http://schemas.openxmlformats.org/officeDocument/2006/customXml" ds:itemID="{03D40568-B564-40AC-BD7C-6BDB78FAB3D8}">
+<ds:datastoreItem xmlns:ds="http://schemas.openxmlformats.org/officeDocument/2006/customXml" ds:itemID="{4D125665-C4E3-4918-8DE9-1454ABAE4401}">
   <ds:schemaRefs>
     <ds:schemaRef ds:uri="http://schemas.openxmlformats.org/officeDocument/2006/bibliography"/>
   </ds:schemaRefs>

--- a/Lv.2 Assessment/2.Azure_K8s_Deploy.docx
+++ b/Lv.2 Assessment/2.Azure_K8s_Deploy.docx
@@ -68,38 +68,32 @@
         <w:rPr>
           <w:rFonts w:hint="eastAsia"/>
         </w:rPr>
-        <w:t>테스</w:t>
+        <w:t>t</w:t>
+      </w:r>
+      <w:r>
+        <w:t>1!</w:t>
+      </w:r>
+    </w:p>
+    <w:p>
+      <w:pPr>
+        <w:pStyle w:val="a3"/>
+        <w:numPr>
+          <w:ilvl w:val="0"/>
+          <w:numId w:val="7"/>
+        </w:numPr>
+        <w:ind w:leftChars="0"/>
+      </w:pPr>
+      <w:r>
+        <w:rPr>
+          <w:rFonts w:hint="eastAsia"/>
+        </w:rPr>
+        <w:t>구독</w:t>
+      </w:r>
+      <w:r>
+        <w:t xml:space="preserve"> 클릭 해서 구독정보 확인 하기 </w:t>
       </w:r>
       <w:bookmarkStart w:id="0" w:name="_GoBack"/>
       <w:bookmarkEnd w:id="0"/>
-      <w:r>
-        <w:rPr>
-          <w:rFonts w:hint="eastAsia"/>
-        </w:rPr>
-        <w:t>트</w:t>
-      </w:r>
-      <w:r>
-        <w:t>1!</w:t>
-      </w:r>
-    </w:p>
-    <w:p>
-      <w:pPr>
-        <w:pStyle w:val="a3"/>
-        <w:numPr>
-          <w:ilvl w:val="0"/>
-          <w:numId w:val="7"/>
-        </w:numPr>
-        <w:ind w:leftChars="0"/>
-      </w:pPr>
-      <w:r>
-        <w:rPr>
-          <w:rFonts w:hint="eastAsia"/>
-        </w:rPr>
-        <w:t>구독</w:t>
-      </w:r>
-      <w:r>
-        <w:t xml:space="preserve"> 클릭 해서 구독정보 확인 하기 </w:t>
-      </w:r>
     </w:p>
     <w:p>
       <w:pPr>
@@ -5904,7 +5898,7 @@
 </file>
 
 <file path=customXml/itemProps1.xml><?xml version="1.0" encoding="utf-8"?>
-<ds:datastoreItem xmlns:ds="http://schemas.openxmlformats.org/officeDocument/2006/customXml" ds:itemID="{4D125665-C4E3-4918-8DE9-1454ABAE4401}">
+<ds:datastoreItem xmlns:ds="http://schemas.openxmlformats.org/officeDocument/2006/customXml" ds:itemID="{074E6D0E-7A94-4EB9-9AA4-EA7FBFE8F0E7}">
   <ds:schemaRefs>
     <ds:schemaRef ds:uri="http://schemas.openxmlformats.org/officeDocument/2006/bibliography"/>
   </ds:schemaRefs>
